--- a/_site/take-home_exercise1.docx
+++ b/_site/take-home_exercise1.docx
@@ -353,8 +353,8 @@
         <w:tblLayout w:type="fixed"/>
       </w:tblPr>
       <w:tblGrid>
-        <w:gridCol w:w="2310"/>
-        <w:gridCol w:w="5610"/>
+        <w:gridCol w:w="2121"/>
+        <w:gridCol w:w="5798"/>
       </w:tblGrid>
       <w:tr>
         <w:trPr>
